--- a/Module12_Regulation_of_Gene_expression/discussion/Module12_Yves_Greatti_discussion.docx
+++ b/Module12_Regulation_of_Gene_expression/discussion/Module12_Yves_Greatti_discussion.docx
@@ -108,6 +108,769 @@
           <w:szCs w:val="24"/>
         </w:rPr>
         <w:t>To keep your personal views private, please take two opposing positions in response to this question.</w:t>
+      </w:r>
+    </w:p>
+    <w:p>
+      <w:pPr>
+        <w:rPr>
+          <w:sz w:val="24"/>
+          <w:szCs w:val="24"/>
+        </w:rPr>
+      </w:pPr>
+      <w:r>
+        <w:rPr>
+          <w:sz w:val="24"/>
+          <w:szCs w:val="24"/>
+        </w:rPr>
+        <w:t>It is a dramatic story and very emotional</w:t>
+      </w:r>
+      <w:r>
+        <w:rPr>
+          <w:sz w:val="24"/>
+          <w:szCs w:val="24"/>
+        </w:rPr>
+        <w:t>:</w:t>
+      </w:r>
+    </w:p>
+    <w:p>
+      <w:pPr>
+        <w:pStyle w:val="ListParagraph"/>
+        <w:numPr>
+          <w:ilvl w:val="0"/>
+          <w:numId w:val="23"/>
+        </w:numPr>
+        <w:rPr>
+          <w:sz w:val="24"/>
+          <w:szCs w:val="24"/>
+        </w:rPr>
+      </w:pPr>
+      <w:r>
+        <w:rPr>
+          <w:sz w:val="24"/>
+          <w:szCs w:val="24"/>
+        </w:rPr>
+        <w:t>I</w:t>
+      </w:r>
+      <w:r>
+        <w:rPr>
+          <w:sz w:val="24"/>
+          <w:szCs w:val="24"/>
+        </w:rPr>
+        <w:t xml:space="preserve">t is heart breaking to </w:t>
+      </w:r>
+      <w:r>
+        <w:rPr>
+          <w:sz w:val="24"/>
+          <w:szCs w:val="24"/>
+        </w:rPr>
+        <w:t>see children exposed to painful diseases</w:t>
+      </w:r>
+      <w:r>
+        <w:rPr>
+          <w:sz w:val="24"/>
+          <w:szCs w:val="24"/>
+        </w:rPr>
+        <w:t xml:space="preserve"> and the fact that </w:t>
+      </w:r>
+      <w:r>
+        <w:rPr>
+          <w:sz w:val="24"/>
+          <w:szCs w:val="24"/>
+        </w:rPr>
+        <w:t xml:space="preserve">Ms. </w:t>
+      </w:r>
+      <w:proofErr w:type="spellStart"/>
+      <w:r>
+        <w:rPr>
+          <w:sz w:val="24"/>
+          <w:szCs w:val="24"/>
+        </w:rPr>
+        <w:t>Vitarello</w:t>
+      </w:r>
+      <w:proofErr w:type="spellEnd"/>
+      <w:r>
+        <w:rPr>
+          <w:sz w:val="24"/>
+          <w:szCs w:val="24"/>
+        </w:rPr>
+        <w:t xml:space="preserve"> was able to raise significant funding proved that a large number of people </w:t>
+      </w:r>
+      <w:r>
+        <w:rPr>
+          <w:sz w:val="24"/>
+          <w:szCs w:val="24"/>
+        </w:rPr>
+        <w:t>thought</w:t>
+      </w:r>
+      <w:r>
+        <w:rPr>
+          <w:sz w:val="24"/>
+          <w:szCs w:val="24"/>
+        </w:rPr>
+        <w:t xml:space="preserve"> the research needed to be pursued.</w:t>
+      </w:r>
+    </w:p>
+    <w:p>
+      <w:pPr>
+        <w:pStyle w:val="ListParagraph"/>
+        <w:numPr>
+          <w:ilvl w:val="0"/>
+          <w:numId w:val="23"/>
+        </w:numPr>
+        <w:rPr>
+          <w:sz w:val="24"/>
+          <w:szCs w:val="24"/>
+        </w:rPr>
+      </w:pPr>
+      <w:r>
+        <w:rPr>
+          <w:sz w:val="24"/>
+          <w:szCs w:val="24"/>
+        </w:rPr>
+        <w:t>O</w:t>
+      </w:r>
+      <w:r>
+        <w:rPr>
+          <w:sz w:val="24"/>
+          <w:szCs w:val="24"/>
+        </w:rPr>
+        <w:t xml:space="preserve">ne can argue that “n-of-one” drugs are not first priority when </w:t>
+      </w:r>
+      <w:r>
+        <w:rPr>
+          <w:sz w:val="24"/>
+          <w:szCs w:val="24"/>
+        </w:rPr>
+        <w:t xml:space="preserve">for example </w:t>
+      </w:r>
+      <w:r>
+        <w:rPr>
+          <w:sz w:val="24"/>
+          <w:szCs w:val="24"/>
+        </w:rPr>
+        <w:t>neurodegenerative diseases like Alzheimer’s disease affect</w:t>
+      </w:r>
+      <w:r>
+        <w:rPr>
+          <w:sz w:val="24"/>
+          <w:szCs w:val="24"/>
+        </w:rPr>
+        <w:t>ed more than 6 million Americans in 2021</w:t>
+      </w:r>
+      <w:r>
+        <w:rPr>
+          <w:sz w:val="24"/>
+          <w:szCs w:val="24"/>
+        </w:rPr>
+        <w:t xml:space="preserve">. </w:t>
+      </w:r>
+    </w:p>
+    <w:p>
+      <w:pPr>
+        <w:pStyle w:val="ListParagraph"/>
+        <w:numPr>
+          <w:ilvl w:val="0"/>
+          <w:numId w:val="23"/>
+        </w:numPr>
+        <w:rPr>
+          <w:sz w:val="24"/>
+          <w:szCs w:val="24"/>
+        </w:rPr>
+      </w:pPr>
+      <w:r>
+        <w:rPr>
+          <w:sz w:val="24"/>
+          <w:szCs w:val="24"/>
+        </w:rPr>
+        <w:t>However</w:t>
+      </w:r>
+      <w:r>
+        <w:rPr>
+          <w:sz w:val="24"/>
+          <w:szCs w:val="24"/>
+        </w:rPr>
+        <w:t>,</w:t>
+      </w:r>
+      <w:r>
+        <w:rPr>
+          <w:sz w:val="24"/>
+          <w:szCs w:val="24"/>
+        </w:rPr>
+        <w:t xml:space="preserve"> </w:t>
+      </w:r>
+      <w:r>
+        <w:rPr>
+          <w:sz w:val="24"/>
+          <w:szCs w:val="24"/>
+        </w:rPr>
+        <w:t xml:space="preserve">progress in </w:t>
+      </w:r>
+      <w:r>
+        <w:rPr>
+          <w:sz w:val="24"/>
+          <w:szCs w:val="24"/>
+        </w:rPr>
+        <w:t xml:space="preserve">research is not a linear </w:t>
+      </w:r>
+      <w:r>
+        <w:rPr>
+          <w:sz w:val="24"/>
+          <w:szCs w:val="24"/>
+        </w:rPr>
+        <w:t>process, in</w:t>
+      </w:r>
+      <w:r>
+        <w:rPr>
+          <w:sz w:val="24"/>
+          <w:szCs w:val="24"/>
+        </w:rPr>
+        <w:t xml:space="preserve"> this specific</w:t>
+      </w:r>
+      <w:r>
+        <w:rPr>
+          <w:sz w:val="24"/>
+          <w:szCs w:val="24"/>
+        </w:rPr>
+        <w:t xml:space="preserve"> case</w:t>
+      </w:r>
+      <w:r>
+        <w:rPr>
+          <w:sz w:val="24"/>
+          <w:szCs w:val="24"/>
+        </w:rPr>
+        <w:t xml:space="preserve">, it seems that Doctor Yu’s team had a breakthrough which might not always easy to replicate for other </w:t>
+      </w:r>
+      <w:r>
+        <w:rPr>
+          <w:sz w:val="24"/>
+          <w:szCs w:val="24"/>
+        </w:rPr>
+        <w:t xml:space="preserve">rare </w:t>
+      </w:r>
+      <w:r>
+        <w:rPr>
+          <w:sz w:val="24"/>
+          <w:szCs w:val="24"/>
+        </w:rPr>
+        <w:t>diseases</w:t>
+      </w:r>
+      <w:r>
+        <w:rPr>
+          <w:sz w:val="24"/>
+          <w:szCs w:val="24"/>
+        </w:rPr>
+        <w:t>.</w:t>
+      </w:r>
+    </w:p>
+    <w:p>
+      <w:pPr>
+        <w:pStyle w:val="ListParagraph"/>
+        <w:numPr>
+          <w:ilvl w:val="0"/>
+          <w:numId w:val="23"/>
+        </w:numPr>
+        <w:rPr>
+          <w:sz w:val="24"/>
+          <w:szCs w:val="24"/>
+        </w:rPr>
+      </w:pPr>
+      <w:r>
+        <w:rPr>
+          <w:sz w:val="24"/>
+          <w:szCs w:val="24"/>
+        </w:rPr>
+        <w:t xml:space="preserve">All the research and financial cost seem </w:t>
+      </w:r>
+      <w:r>
+        <w:rPr>
+          <w:sz w:val="24"/>
+          <w:szCs w:val="24"/>
+        </w:rPr>
+        <w:t xml:space="preserve">to have been </w:t>
+      </w:r>
+      <w:r>
+        <w:rPr>
+          <w:sz w:val="24"/>
+          <w:szCs w:val="24"/>
+        </w:rPr>
+        <w:t xml:space="preserve">wasted knowing that Mila passed away on February 11, 2021. At </w:t>
+      </w:r>
+      <w:r>
+        <w:rPr>
+          <w:sz w:val="24"/>
+          <w:szCs w:val="24"/>
+        </w:rPr>
+        <w:t xml:space="preserve">the </w:t>
+      </w:r>
+      <w:r>
+        <w:rPr>
+          <w:sz w:val="24"/>
+          <w:szCs w:val="24"/>
+        </w:rPr>
+        <w:t xml:space="preserve">same time, what was </w:t>
+      </w:r>
+      <w:r>
+        <w:rPr>
+          <w:sz w:val="24"/>
+          <w:szCs w:val="24"/>
+        </w:rPr>
+        <w:t>learned in</w:t>
+      </w:r>
+      <w:r>
+        <w:rPr>
+          <w:sz w:val="24"/>
+          <w:szCs w:val="24"/>
+        </w:rPr>
+        <w:t xml:space="preserve"> term of </w:t>
+      </w:r>
+      <w:r>
+        <w:rPr>
+          <w:sz w:val="24"/>
+          <w:szCs w:val="24"/>
+        </w:rPr>
+        <w:t>research,</w:t>
+      </w:r>
+      <w:r>
+        <w:rPr>
+          <w:sz w:val="24"/>
+          <w:szCs w:val="24"/>
+        </w:rPr>
+        <w:t xml:space="preserve"> technical methodologies, financial </w:t>
+      </w:r>
+      <w:r>
+        <w:rPr>
+          <w:sz w:val="24"/>
+          <w:szCs w:val="24"/>
+        </w:rPr>
+        <w:t>contribution set up</w:t>
+      </w:r>
+      <w:r>
+        <w:rPr>
+          <w:sz w:val="24"/>
+          <w:szCs w:val="24"/>
+        </w:rPr>
+        <w:t xml:space="preserve">, </w:t>
+      </w:r>
+      <w:r>
+        <w:rPr>
+          <w:sz w:val="24"/>
+          <w:szCs w:val="24"/>
+        </w:rPr>
+        <w:t xml:space="preserve">drug </w:t>
+      </w:r>
+      <w:r>
+        <w:rPr>
+          <w:sz w:val="24"/>
+          <w:szCs w:val="24"/>
+        </w:rPr>
+        <w:t>testing</w:t>
+      </w:r>
+      <w:r>
+        <w:rPr>
+          <w:sz w:val="24"/>
+          <w:szCs w:val="24"/>
+        </w:rPr>
+        <w:t xml:space="preserve">, team coordination, governmental procedures to put in place, </w:t>
+      </w:r>
+      <w:r>
+        <w:rPr>
+          <w:sz w:val="24"/>
+          <w:szCs w:val="24"/>
+        </w:rPr>
+        <w:t>were</w:t>
+      </w:r>
+      <w:r>
+        <w:rPr>
+          <w:sz w:val="24"/>
+          <w:szCs w:val="24"/>
+        </w:rPr>
+        <w:t xml:space="preserve"> </w:t>
+      </w:r>
+      <w:r>
+        <w:rPr>
+          <w:sz w:val="24"/>
+          <w:szCs w:val="24"/>
+        </w:rPr>
+        <w:t>a</w:t>
+      </w:r>
+      <w:r>
+        <w:rPr>
+          <w:sz w:val="24"/>
+          <w:szCs w:val="24"/>
+        </w:rPr>
+        <w:t xml:space="preserve"> valuable</w:t>
+      </w:r>
+      <w:r>
+        <w:rPr>
+          <w:sz w:val="24"/>
+          <w:szCs w:val="24"/>
+        </w:rPr>
+        <w:t xml:space="preserve"> experience which could be </w:t>
+      </w:r>
+      <w:r>
+        <w:rPr>
+          <w:sz w:val="24"/>
+          <w:szCs w:val="24"/>
+        </w:rPr>
+        <w:t>leveraged</w:t>
+      </w:r>
+      <w:r>
+        <w:rPr>
+          <w:sz w:val="24"/>
+          <w:szCs w:val="24"/>
+        </w:rPr>
+        <w:t xml:space="preserve"> </w:t>
+      </w:r>
+      <w:r>
+        <w:rPr>
+          <w:sz w:val="24"/>
+          <w:szCs w:val="24"/>
+        </w:rPr>
+        <w:t>for other</w:t>
+      </w:r>
+      <w:r>
+        <w:rPr>
+          <w:sz w:val="24"/>
+          <w:szCs w:val="24"/>
+        </w:rPr>
+        <w:t xml:space="preserve"> rare disease</w:t>
+      </w:r>
+      <w:r>
+        <w:rPr>
+          <w:sz w:val="24"/>
+          <w:szCs w:val="24"/>
+        </w:rPr>
+        <w:t>s</w:t>
+      </w:r>
+      <w:r>
+        <w:rPr>
+          <w:sz w:val="24"/>
+          <w:szCs w:val="24"/>
+        </w:rPr>
+        <w:t xml:space="preserve">. </w:t>
+      </w:r>
+    </w:p>
+    <w:p>
+      <w:pPr>
+        <w:pStyle w:val="ListParagraph"/>
+        <w:numPr>
+          <w:ilvl w:val="0"/>
+          <w:numId w:val="23"/>
+        </w:numPr>
+        <w:rPr>
+          <w:sz w:val="24"/>
+          <w:szCs w:val="24"/>
+        </w:rPr>
+      </w:pPr>
+      <w:r>
+        <w:rPr>
+          <w:sz w:val="24"/>
+          <w:szCs w:val="24"/>
+        </w:rPr>
+        <w:t xml:space="preserve">The treatment was approved by the FDA which </w:t>
+      </w:r>
+      <w:r>
+        <w:rPr>
+          <w:sz w:val="24"/>
+          <w:szCs w:val="24"/>
+        </w:rPr>
+        <w:t xml:space="preserve">has for main mission to protect public health and have experts who are the most equipped to consider immediate and </w:t>
+      </w:r>
+      <w:r>
+        <w:rPr>
+          <w:sz w:val="24"/>
+          <w:szCs w:val="24"/>
+        </w:rPr>
+        <w:t>long-term</w:t>
+      </w:r>
+      <w:r>
+        <w:rPr>
+          <w:sz w:val="24"/>
+          <w:szCs w:val="24"/>
+        </w:rPr>
+        <w:t xml:space="preserve"> consequences of allowing these types of research.</w:t>
+      </w:r>
+    </w:p>
+    <w:p>
+      <w:pPr>
+        <w:pStyle w:val="ListParagraph"/>
+        <w:numPr>
+          <w:ilvl w:val="0"/>
+          <w:numId w:val="23"/>
+        </w:numPr>
+        <w:rPr>
+          <w:sz w:val="24"/>
+          <w:szCs w:val="24"/>
+        </w:rPr>
+      </w:pPr>
+      <w:r>
+        <w:rPr>
+          <w:sz w:val="24"/>
+          <w:szCs w:val="24"/>
+        </w:rPr>
+        <w:t xml:space="preserve">There are been several case where medical interventions for the many has failed particularly </w:t>
+      </w:r>
+      <w:r>
+        <w:rPr>
+          <w:sz w:val="24"/>
+          <w:szCs w:val="24"/>
+        </w:rPr>
+        <w:t xml:space="preserve">for diseases having </w:t>
+      </w:r>
+      <w:r>
+        <w:rPr>
+          <w:sz w:val="24"/>
+          <w:szCs w:val="24"/>
+        </w:rPr>
+        <w:t xml:space="preserve">genetic </w:t>
+      </w:r>
+      <w:r>
+        <w:rPr>
+          <w:sz w:val="24"/>
+          <w:szCs w:val="24"/>
+        </w:rPr>
+        <w:t>origins</w:t>
+      </w:r>
+      <w:r>
+        <w:rPr>
+          <w:sz w:val="24"/>
+          <w:szCs w:val="24"/>
+        </w:rPr>
+        <w:t xml:space="preserve">. </w:t>
+      </w:r>
+      <w:r>
+        <w:rPr>
+          <w:sz w:val="24"/>
+          <w:szCs w:val="24"/>
+        </w:rPr>
+        <w:t xml:space="preserve">This story is the epitome of personalized drug, in the future some therapies will be designed to be unique for every patient and it is already a reality for example in prostate cancer in which </w:t>
+      </w:r>
+      <w:r>
+        <w:rPr>
+          <w:sz w:val="24"/>
+          <w:szCs w:val="24"/>
+        </w:rPr>
+        <w:t>a custom-tailored treatment is designed based on patient genomic fingerprinting.</w:t>
+      </w:r>
+    </w:p>
+    <w:p>
+      <w:pPr>
+        <w:pStyle w:val="ListParagraph"/>
+        <w:numPr>
+          <w:ilvl w:val="0"/>
+          <w:numId w:val="23"/>
+        </w:numPr>
+        <w:rPr>
+          <w:sz w:val="24"/>
+          <w:szCs w:val="24"/>
+        </w:rPr>
+      </w:pPr>
+      <w:r>
+        <w:rPr>
+          <w:sz w:val="24"/>
+          <w:szCs w:val="24"/>
+        </w:rPr>
+        <w:t xml:space="preserve">For question of urgency, the drug toxicity testing was rather short compared to usual longitudinal clinical studies which can take years to reach any conclusions. </w:t>
+      </w:r>
+    </w:p>
+    <w:p>
+      <w:pPr>
+        <w:pStyle w:val="ListParagraph"/>
+        <w:numPr>
+          <w:ilvl w:val="0"/>
+          <w:numId w:val="23"/>
+        </w:numPr>
+        <w:rPr>
+          <w:sz w:val="24"/>
+          <w:szCs w:val="24"/>
+        </w:rPr>
+      </w:pPr>
+      <w:r>
+        <w:rPr>
+          <w:sz w:val="24"/>
+          <w:szCs w:val="24"/>
+        </w:rPr>
+        <w:t xml:space="preserve">Expensive therapies like </w:t>
+      </w:r>
+      <w:proofErr w:type="spellStart"/>
+      <w:r>
+        <w:rPr>
+          <w:sz w:val="24"/>
+          <w:szCs w:val="24"/>
+        </w:rPr>
+        <w:t>Milasen</w:t>
+      </w:r>
+      <w:proofErr w:type="spellEnd"/>
+      <w:r>
+        <w:rPr>
+          <w:sz w:val="24"/>
+          <w:szCs w:val="24"/>
+        </w:rPr>
+        <w:t xml:space="preserve"> cannot be covered by the existing healthcare system, and might be affordable only to the most privileged.  </w:t>
+      </w:r>
+      <w:r>
+        <w:rPr>
+          <w:sz w:val="24"/>
+          <w:szCs w:val="24"/>
+        </w:rPr>
+        <w:t>There must be initiatives to develop generic therapies targeting low-resource segments of our society.</w:t>
+      </w:r>
+    </w:p>
+    <w:p>
+      <w:pPr>
+        <w:pStyle w:val="ListParagraph"/>
+        <w:numPr>
+          <w:ilvl w:val="0"/>
+          <w:numId w:val="23"/>
+        </w:numPr>
+        <w:rPr>
+          <w:sz w:val="24"/>
+          <w:szCs w:val="24"/>
+        </w:rPr>
+      </w:pPr>
+      <w:r>
+        <w:rPr>
+          <w:sz w:val="24"/>
+          <w:szCs w:val="24"/>
+        </w:rPr>
+        <w:t>Any new drug therapy requires an incredible amount of money</w:t>
+      </w:r>
+      <w:r>
+        <w:rPr>
+          <w:sz w:val="24"/>
+          <w:szCs w:val="24"/>
+        </w:rPr>
+        <w:t xml:space="preserve"> until better and cheaper treatments are discovered </w:t>
+      </w:r>
+      <w:r>
+        <w:rPr>
+          <w:sz w:val="24"/>
+          <w:szCs w:val="24"/>
+        </w:rPr>
+        <w:t xml:space="preserve">eventually </w:t>
+      </w:r>
+      <w:r>
+        <w:rPr>
+          <w:sz w:val="24"/>
+          <w:szCs w:val="24"/>
+        </w:rPr>
+        <w:t xml:space="preserve">leading all the way to </w:t>
+      </w:r>
+      <w:r>
+        <w:rPr>
+          <w:sz w:val="24"/>
+          <w:szCs w:val="24"/>
+        </w:rPr>
+        <w:t>low-cost</w:t>
+      </w:r>
+      <w:r>
+        <w:rPr>
+          <w:sz w:val="24"/>
+          <w:szCs w:val="24"/>
+        </w:rPr>
+        <w:t xml:space="preserve"> </w:t>
+      </w:r>
+      <w:r>
+        <w:rPr>
+          <w:sz w:val="24"/>
+          <w:szCs w:val="24"/>
+        </w:rPr>
+        <w:t>generic</w:t>
+      </w:r>
+      <w:r>
+        <w:rPr>
+          <w:sz w:val="24"/>
+          <w:szCs w:val="24"/>
+        </w:rPr>
+        <w:t xml:space="preserve"> treatments</w:t>
+      </w:r>
+      <w:r>
+        <w:rPr>
+          <w:sz w:val="24"/>
+          <w:szCs w:val="24"/>
+        </w:rPr>
+        <w:t>.</w:t>
+      </w:r>
+    </w:p>
+    <w:p>
+      <w:pPr>
+        <w:pStyle w:val="ListParagraph"/>
+        <w:ind w:left="420"/>
+        <w:rPr>
+          <w:sz w:val="24"/>
+          <w:szCs w:val="24"/>
+        </w:rPr>
+      </w:pPr>
+      <w:r>
+        <w:rPr>
+          <w:sz w:val="24"/>
+          <w:szCs w:val="24"/>
+        </w:rPr>
+        <w:t xml:space="preserve">To scale up medical platform </w:t>
+      </w:r>
+      <w:r>
+        <w:rPr>
+          <w:sz w:val="24"/>
+          <w:szCs w:val="24"/>
+        </w:rPr>
+        <w:t>for</w:t>
+      </w:r>
+      <w:r>
+        <w:rPr>
+          <w:sz w:val="24"/>
+          <w:szCs w:val="24"/>
+        </w:rPr>
+        <w:t xml:space="preserve"> personalized drugs should be </w:t>
+      </w:r>
+      <w:r>
+        <w:rPr>
+          <w:sz w:val="24"/>
+          <w:szCs w:val="24"/>
+        </w:rPr>
+        <w:t>created which are flexible enough so to be repurposed for different rare diseases</w:t>
+      </w:r>
+      <w:r>
+        <w:rPr>
+          <w:sz w:val="24"/>
+          <w:szCs w:val="24"/>
+        </w:rPr>
+        <w:t xml:space="preserve"> (heterogeneous in design)</w:t>
+      </w:r>
+      <w:r>
+        <w:rPr>
+          <w:sz w:val="24"/>
+          <w:szCs w:val="24"/>
+        </w:rPr>
+        <w:t xml:space="preserve">. </w:t>
+      </w:r>
+      <w:r>
+        <w:rPr>
+          <w:sz w:val="24"/>
+          <w:szCs w:val="24"/>
+        </w:rPr>
+        <w:lastRenderedPageBreak/>
+        <w:t xml:space="preserve">Governmental organizations and researchers will have to reach agreements which balance the different needs for personalized medicines and the ethical guidelines to follow so as our society as a whole benefit </w:t>
+      </w:r>
+      <w:r>
+        <w:rPr>
+          <w:sz w:val="24"/>
+          <w:szCs w:val="24"/>
+        </w:rPr>
+        <w:t>of the progress mad</w:t>
+      </w:r>
+      <w:r>
+        <w:rPr>
+          <w:sz w:val="24"/>
+          <w:szCs w:val="24"/>
+        </w:rPr>
+        <w:t>e.</w:t>
+      </w:r>
+      <w:r>
+        <w:rPr>
+          <w:sz w:val="24"/>
+          <w:szCs w:val="24"/>
+        </w:rPr>
+        <w:t xml:space="preserve"> </w:t>
       </w:r>
     </w:p>
     <w:p/>
@@ -688,6 +1451,119 @@
     </w:lvl>
   </w:abstractNum>
   <w:abstractNum w:abstractNumId="5" w15:restartNumberingAfterBreak="0">
+    <w:nsid w:val="426726DE"/>
+    <w:multiLevelType w:val="hybridMultilevel"/>
+    <w:tmpl w:val="65FE4370"/>
+    <w:lvl w:ilvl="0" w:tplc="E5E66E90">
+      <w:start w:val="5"/>
+      <w:numFmt w:val="bullet"/>
+      <w:lvlText w:val="-"/>
+      <w:lvlJc w:val="left"/>
+      <w:pPr>
+        <w:ind w:left="420" w:hanging="360"/>
+      </w:pPr>
+      <w:rPr>
+        <w:rFonts w:ascii="Calibri" w:eastAsiaTheme="minorHAnsi" w:hAnsi="Calibri" w:cs="Calibri" w:hint="default"/>
+      </w:rPr>
+    </w:lvl>
+    <w:lvl w:ilvl="1" w:tplc="04090003" w:tentative="1">
+      <w:start w:val="1"/>
+      <w:numFmt w:val="bullet"/>
+      <w:lvlText w:val="o"/>
+      <w:lvlJc w:val="left"/>
+      <w:pPr>
+        <w:ind w:left="1140" w:hanging="360"/>
+      </w:pPr>
+      <w:rPr>
+        <w:rFonts w:ascii="Courier New" w:hAnsi="Courier New" w:cs="Courier New" w:hint="default"/>
+      </w:rPr>
+    </w:lvl>
+    <w:lvl w:ilvl="2" w:tplc="04090005" w:tentative="1">
+      <w:start w:val="1"/>
+      <w:numFmt w:val="bullet"/>
+      <w:lvlText w:val=""/>
+      <w:lvlJc w:val="left"/>
+      <w:pPr>
+        <w:ind w:left="1860" w:hanging="360"/>
+      </w:pPr>
+      <w:rPr>
+        <w:rFonts w:ascii="Wingdings" w:hAnsi="Wingdings" w:hint="default"/>
+      </w:rPr>
+    </w:lvl>
+    <w:lvl w:ilvl="3" w:tplc="04090001" w:tentative="1">
+      <w:start w:val="1"/>
+      <w:numFmt w:val="bullet"/>
+      <w:lvlText w:val=""/>
+      <w:lvlJc w:val="left"/>
+      <w:pPr>
+        <w:ind w:left="2580" w:hanging="360"/>
+      </w:pPr>
+      <w:rPr>
+        <w:rFonts w:ascii="Symbol" w:hAnsi="Symbol" w:hint="default"/>
+      </w:rPr>
+    </w:lvl>
+    <w:lvl w:ilvl="4" w:tplc="04090003" w:tentative="1">
+      <w:start w:val="1"/>
+      <w:numFmt w:val="bullet"/>
+      <w:lvlText w:val="o"/>
+      <w:lvlJc w:val="left"/>
+      <w:pPr>
+        <w:ind w:left="3300" w:hanging="360"/>
+      </w:pPr>
+      <w:rPr>
+        <w:rFonts w:ascii="Courier New" w:hAnsi="Courier New" w:cs="Courier New" w:hint="default"/>
+      </w:rPr>
+    </w:lvl>
+    <w:lvl w:ilvl="5" w:tplc="04090005" w:tentative="1">
+      <w:start w:val="1"/>
+      <w:numFmt w:val="bullet"/>
+      <w:lvlText w:val=""/>
+      <w:lvlJc w:val="left"/>
+      <w:pPr>
+        <w:ind w:left="4020" w:hanging="360"/>
+      </w:pPr>
+      <w:rPr>
+        <w:rFonts w:ascii="Wingdings" w:hAnsi="Wingdings" w:hint="default"/>
+      </w:rPr>
+    </w:lvl>
+    <w:lvl w:ilvl="6" w:tplc="04090001" w:tentative="1">
+      <w:start w:val="1"/>
+      <w:numFmt w:val="bullet"/>
+      <w:lvlText w:val=""/>
+      <w:lvlJc w:val="left"/>
+      <w:pPr>
+        <w:ind w:left="4740" w:hanging="360"/>
+      </w:pPr>
+      <w:rPr>
+        <w:rFonts w:ascii="Symbol" w:hAnsi="Symbol" w:hint="default"/>
+      </w:rPr>
+    </w:lvl>
+    <w:lvl w:ilvl="7" w:tplc="04090003" w:tentative="1">
+      <w:start w:val="1"/>
+      <w:numFmt w:val="bullet"/>
+      <w:lvlText w:val="o"/>
+      <w:lvlJc w:val="left"/>
+      <w:pPr>
+        <w:ind w:left="5460" w:hanging="360"/>
+      </w:pPr>
+      <w:rPr>
+        <w:rFonts w:ascii="Courier New" w:hAnsi="Courier New" w:cs="Courier New" w:hint="default"/>
+      </w:rPr>
+    </w:lvl>
+    <w:lvl w:ilvl="8" w:tplc="04090005" w:tentative="1">
+      <w:start w:val="1"/>
+      <w:numFmt w:val="bullet"/>
+      <w:lvlText w:val=""/>
+      <w:lvlJc w:val="left"/>
+      <w:pPr>
+        <w:ind w:left="6180" w:hanging="360"/>
+      </w:pPr>
+      <w:rPr>
+        <w:rFonts w:ascii="Wingdings" w:hAnsi="Wingdings" w:hint="default"/>
+      </w:rPr>
+    </w:lvl>
+  </w:abstractNum>
+  <w:abstractNum w:abstractNumId="6" w15:restartNumberingAfterBreak="0">
     <w:nsid w:val="43D9260E"/>
     <w:multiLevelType w:val="multilevel"/>
     <w:tmpl w:val="5E903A3C"/>
@@ -828,7 +1704,7 @@
       </w:rPr>
     </w:lvl>
   </w:abstractNum>
-  <w:abstractNum w:abstractNumId="6" w15:restartNumberingAfterBreak="0">
+  <w:abstractNum w:abstractNumId="7" w15:restartNumberingAfterBreak="0">
     <w:nsid w:val="478D3496"/>
     <w:multiLevelType w:val="hybridMultilevel"/>
     <w:tmpl w:val="E0162876"/>
@@ -914,7 +1790,7 @@
       </w:pPr>
     </w:lvl>
   </w:abstractNum>
-  <w:abstractNum w:abstractNumId="7" w15:restartNumberingAfterBreak="0">
+  <w:abstractNum w:abstractNumId="8" w15:restartNumberingAfterBreak="0">
     <w:nsid w:val="4BC03896"/>
     <w:multiLevelType w:val="multilevel"/>
     <w:tmpl w:val="3B5215D6"/>
@@ -1019,7 +1895,7 @@
       </w:pPr>
     </w:lvl>
   </w:abstractNum>
-  <w:abstractNum w:abstractNumId="8" w15:restartNumberingAfterBreak="0">
+  <w:abstractNum w:abstractNumId="9" w15:restartNumberingAfterBreak="0">
     <w:nsid w:val="4C076751"/>
     <w:multiLevelType w:val="multilevel"/>
     <w:tmpl w:val="D3BED1E6"/>
@@ -1168,7 +2044,7 @@
       </w:rPr>
     </w:lvl>
   </w:abstractNum>
-  <w:abstractNum w:abstractNumId="9" w15:restartNumberingAfterBreak="0">
+  <w:abstractNum w:abstractNumId="10" w15:restartNumberingAfterBreak="0">
     <w:nsid w:val="504E1504"/>
     <w:multiLevelType w:val="hybridMultilevel"/>
     <w:tmpl w:val="D3B07D62"/>
@@ -1254,7 +2130,7 @@
       </w:pPr>
     </w:lvl>
   </w:abstractNum>
-  <w:abstractNum w:abstractNumId="10" w15:restartNumberingAfterBreak="0">
+  <w:abstractNum w:abstractNumId="11" w15:restartNumberingAfterBreak="0">
     <w:nsid w:val="54A20769"/>
     <w:multiLevelType w:val="hybridMultilevel"/>
     <w:tmpl w:val="838AAB1C"/>
@@ -1343,7 +2219,7 @@
       </w:pPr>
     </w:lvl>
   </w:abstractNum>
-  <w:abstractNum w:abstractNumId="11" w15:restartNumberingAfterBreak="0">
+  <w:abstractNum w:abstractNumId="12" w15:restartNumberingAfterBreak="0">
     <w:nsid w:val="54F20E5D"/>
     <w:multiLevelType w:val="hybridMultilevel"/>
     <w:tmpl w:val="FC283E94"/>
@@ -1432,7 +2308,7 @@
       </w:pPr>
     </w:lvl>
   </w:abstractNum>
-  <w:abstractNum w:abstractNumId="12" w15:restartNumberingAfterBreak="0">
+  <w:abstractNum w:abstractNumId="13" w15:restartNumberingAfterBreak="0">
     <w:nsid w:val="55294C51"/>
     <w:multiLevelType w:val="hybridMultilevel"/>
     <w:tmpl w:val="00F29136"/>
@@ -1545,7 +2421,7 @@
       </w:rPr>
     </w:lvl>
   </w:abstractNum>
-  <w:abstractNum w:abstractNumId="13" w15:restartNumberingAfterBreak="0">
+  <w:abstractNum w:abstractNumId="14" w15:restartNumberingAfterBreak="0">
     <w:nsid w:val="57FA5172"/>
     <w:multiLevelType w:val="multilevel"/>
     <w:tmpl w:val="82488802"/>
@@ -1694,7 +2570,7 @@
       </w:rPr>
     </w:lvl>
   </w:abstractNum>
-  <w:abstractNum w:abstractNumId="14" w15:restartNumberingAfterBreak="0">
+  <w:abstractNum w:abstractNumId="15" w15:restartNumberingAfterBreak="0">
     <w:nsid w:val="60E20FA5"/>
     <w:multiLevelType w:val="hybridMultilevel"/>
     <w:tmpl w:val="F1085BDE"/>
@@ -1783,7 +2659,7 @@
       </w:pPr>
     </w:lvl>
   </w:abstractNum>
-  <w:abstractNum w:abstractNumId="15" w15:restartNumberingAfterBreak="0">
+  <w:abstractNum w:abstractNumId="16" w15:restartNumberingAfterBreak="0">
     <w:nsid w:val="65B2394F"/>
     <w:multiLevelType w:val="hybridMultilevel"/>
     <w:tmpl w:val="CAE8D670"/>
@@ -1896,7 +2772,7 @@
       </w:rPr>
     </w:lvl>
   </w:abstractNum>
-  <w:abstractNum w:abstractNumId="16" w15:restartNumberingAfterBreak="0">
+  <w:abstractNum w:abstractNumId="17" w15:restartNumberingAfterBreak="0">
     <w:nsid w:val="69507E1D"/>
     <w:multiLevelType w:val="multilevel"/>
     <w:tmpl w:val="C960E6F6"/>
@@ -2009,7 +2885,7 @@
       </w:pPr>
     </w:lvl>
   </w:abstractNum>
-  <w:abstractNum w:abstractNumId="17" w15:restartNumberingAfterBreak="0">
+  <w:abstractNum w:abstractNumId="18" w15:restartNumberingAfterBreak="0">
     <w:nsid w:val="6AC0224E"/>
     <w:multiLevelType w:val="multilevel"/>
     <w:tmpl w:val="A64C2E86"/>
@@ -2158,7 +3034,7 @@
       </w:rPr>
     </w:lvl>
   </w:abstractNum>
-  <w:abstractNum w:abstractNumId="18" w15:restartNumberingAfterBreak="0">
+  <w:abstractNum w:abstractNumId="19" w15:restartNumberingAfterBreak="0">
     <w:nsid w:val="72BA11BE"/>
     <w:multiLevelType w:val="hybridMultilevel"/>
     <w:tmpl w:val="10607478"/>
@@ -2271,7 +3147,7 @@
       </w:rPr>
     </w:lvl>
   </w:abstractNum>
-  <w:abstractNum w:abstractNumId="19" w15:restartNumberingAfterBreak="0">
+  <w:abstractNum w:abstractNumId="20" w15:restartNumberingAfterBreak="0">
     <w:nsid w:val="73C21B0F"/>
     <w:multiLevelType w:val="hybridMultilevel"/>
     <w:tmpl w:val="9828B6A6"/>
@@ -2384,7 +3260,7 @@
       </w:rPr>
     </w:lvl>
   </w:abstractNum>
-  <w:abstractNum w:abstractNumId="20" w15:restartNumberingAfterBreak="0">
+  <w:abstractNum w:abstractNumId="21" w15:restartNumberingAfterBreak="0">
     <w:nsid w:val="7D056D04"/>
     <w:multiLevelType w:val="multilevel"/>
     <w:tmpl w:val="F356B602"/>
@@ -2525,7 +3401,7 @@
       </w:rPr>
     </w:lvl>
   </w:abstractNum>
-  <w:abstractNum w:abstractNumId="21" w15:restartNumberingAfterBreak="0">
+  <w:abstractNum w:abstractNumId="22" w15:restartNumberingAfterBreak="0">
     <w:nsid w:val="7E780530"/>
     <w:multiLevelType w:val="hybridMultilevel"/>
     <w:tmpl w:val="404E4758"/>
@@ -2642,66 +3518,69 @@
     <w:abstractNumId w:val="1"/>
   </w:num>
   <w:num w:numId="2" w16cid:durableId="957687670">
-    <w:abstractNumId w:val="6"/>
+    <w:abstractNumId w:val="7"/>
   </w:num>
   <w:num w:numId="3" w16cid:durableId="192884700">
     <w:abstractNumId w:val="3"/>
   </w:num>
   <w:num w:numId="4" w16cid:durableId="1231843639">
-    <w:abstractNumId w:val="14"/>
+    <w:abstractNumId w:val="15"/>
   </w:num>
   <w:num w:numId="5" w16cid:durableId="1603219406">
     <w:abstractNumId w:val="2"/>
   </w:num>
   <w:num w:numId="6" w16cid:durableId="586233008">
-    <w:abstractNumId w:val="12"/>
+    <w:abstractNumId w:val="13"/>
   </w:num>
   <w:num w:numId="7" w16cid:durableId="1656643652">
-    <w:abstractNumId w:val="10"/>
+    <w:abstractNumId w:val="11"/>
   </w:num>
   <w:num w:numId="8" w16cid:durableId="1340503340">
     <w:abstractNumId w:val="0"/>
   </w:num>
   <w:num w:numId="9" w16cid:durableId="1186099292">
-    <w:abstractNumId w:val="11"/>
+    <w:abstractNumId w:val="12"/>
   </w:num>
   <w:num w:numId="10" w16cid:durableId="816192129">
     <w:abstractNumId w:val="4"/>
   </w:num>
   <w:num w:numId="11" w16cid:durableId="1229534588">
+    <w:abstractNumId w:val="20"/>
+  </w:num>
+  <w:num w:numId="12" w16cid:durableId="224755279">
+    <w:abstractNumId w:val="18"/>
+  </w:num>
+  <w:num w:numId="13" w16cid:durableId="2044209869">
+    <w:abstractNumId w:val="22"/>
+  </w:num>
+  <w:num w:numId="14" w16cid:durableId="1173951423">
+    <w:abstractNumId w:val="14"/>
+  </w:num>
+  <w:num w:numId="15" w16cid:durableId="387807644">
     <w:abstractNumId w:val="19"/>
   </w:num>
-  <w:num w:numId="12" w16cid:durableId="224755279">
+  <w:num w:numId="16" w16cid:durableId="1815248079">
+    <w:abstractNumId w:val="9"/>
+  </w:num>
+  <w:num w:numId="17" w16cid:durableId="933172131">
     <w:abstractNumId w:val="17"/>
   </w:num>
-  <w:num w:numId="13" w16cid:durableId="2044209869">
+  <w:num w:numId="18" w16cid:durableId="1169752195">
+    <w:abstractNumId w:val="10"/>
+  </w:num>
+  <w:num w:numId="19" w16cid:durableId="793329077">
+    <w:abstractNumId w:val="8"/>
+  </w:num>
+  <w:num w:numId="20" w16cid:durableId="559562100">
     <w:abstractNumId w:val="21"/>
   </w:num>
-  <w:num w:numId="14" w16cid:durableId="1173951423">
-    <w:abstractNumId w:val="13"/>
-  </w:num>
-  <w:num w:numId="15" w16cid:durableId="387807644">
-    <w:abstractNumId w:val="18"/>
-  </w:num>
-  <w:num w:numId="16" w16cid:durableId="1815248079">
-    <w:abstractNumId w:val="8"/>
-  </w:num>
-  <w:num w:numId="17" w16cid:durableId="933172131">
+  <w:num w:numId="21" w16cid:durableId="253129000">
     <w:abstractNumId w:val="16"/>
   </w:num>
-  <w:num w:numId="18" w16cid:durableId="1169752195">
-    <w:abstractNumId w:val="9"/>
+  <w:num w:numId="22" w16cid:durableId="43412639">
+    <w:abstractNumId w:val="6"/>
   </w:num>
-  <w:num w:numId="19" w16cid:durableId="793329077">
-    <w:abstractNumId w:val="7"/>
-  </w:num>
-  <w:num w:numId="20" w16cid:durableId="559562100">
-    <w:abstractNumId w:val="20"/>
-  </w:num>
-  <w:num w:numId="21" w16cid:durableId="253129000">
-    <w:abstractNumId w:val="15"/>
-  </w:num>
-  <w:num w:numId="22" w16cid:durableId="43412639">
+  <w:num w:numId="23" w16cid:durableId="330569558">
     <w:abstractNumId w:val="5"/>
   </w:num>
 </w:numbering>
